--- a/法令ファイル/動産及び債権の譲渡の対抗要件に関する民法の特例等に関する法律/動産及び債権の譲渡の対抗要件に関する民法の特例等に関する法律（平成十年法律第百四号）.docx
+++ b/法令ファイル/動産及び債権の譲渡の対抗要件に関する民法の特例等に関する法律/動産及び債権の譲渡の対抗要件に関する民法の特例等に関する法律（平成十年法律第百四号）.docx
@@ -125,6 +125,8 @@
       </w:pPr>
       <w:r>
         <w:t>前二項の規定は、当該動産の譲渡に係る第十条第一項第二号に掲げる事由に基づいてされた動産譲渡登記の抹消登記について準用する。</w:t>
+        <w:br/>
+        <w:t>この場合において、前項中「譲受人」とあるのは、「譲渡人」と読み替えるものとする。</w:t>
       </w:r>
     </w:p>
     <w:p>
@@ -138,6 +140,8 @@
     <w:p>
       <w:r>
         <w:t>法人が債権（金銭の支払を目的とするものであって、民法第三編第一章第四節の規定により譲渡されるものに限る。以下同じ。）を譲渡した場合において、当該債権の譲渡につき債権譲渡登記ファイルに譲渡の登記がされたときは、当該債権の債務者以外の第三者については、同法第四百六十七条の規定による確定日付のある証書による通知があったものとみなす。</w:t>
+        <w:br/>
+        <w:t>この場合においては、当該登記の日付をもって確定日付とする。</w:t>
       </w:r>
     </w:p>
     <w:p>
@@ -172,6 +176,8 @@
       </w:pPr>
       <w:r>
         <w:t>債権譲渡登記がされた場合においては、民法第四百六十六条の六第三項、第四百六十八条第一項並びに第四百六十九条第一項及び第二項の規定は、前項に規定する場合に限り適用する。</w:t>
+        <w:br/>
+        <w:t>この場合において、同法第四百六十六条の六第三項中「譲渡人が次条」とあるのは「譲渡人若しくは譲受人が動産及び債権の譲渡の対抗要件に関する民法の特例等に関する法律（平成十年法律第百四号）第四条第二項」と、「同条」とあるのは「同項」とする。</w:t>
       </w:r>
     </w:p>
     <w:p>
@@ -189,6 +195,8 @@
       </w:pPr>
       <w:r>
         <w:t>第一項及び第二項の規定は当該債権の譲渡に係る第十条第一項第二号に掲げる事由に基づいてされた債権譲渡登記の抹消登記について、民法第四百六十八条第一項並びに第四百六十九条第一項及び第二項の規定はこの項において準用する第二項に規定する場合について、それぞれ準用する。</w:t>
+        <w:br/>
+        <w:t>この場合において、同法第四百六十八条第一項中「対抗要件具備時」とあるのは「動産及び債権の譲渡の対抗要件に関する民法の特例等に関する法律第四条第四項において準用する同条第二項に規定する通知又は承諾がされた時（以下「対抗要件具備時」という。）」と、同項並びに同法第四百六十九条第一項及び第二項中「譲渡人」とあるのは「譲受人」と、「譲受人」とあるのは「譲渡人」と読み替えるものとする。</w:t>
       </w:r>
     </w:p>
     <w:p>
@@ -261,36 +269,32 @@
     </w:p>
     <w:p>
       <w:pPr>
-        <w:pStyle w:val="Heading6"/>
+        <w:pStyle w:val="ListBullet"/>
         <w:ind w:left="880"/>
       </w:pPr>
       <w:r>
         <w:t>一</w:t>
-      </w:r>
-    </w:p>
-    <w:p>
-      <w:pPr>
+        <w:br/>
+        <w:t>次条から第十一条まで及び第十二条第二項に規定する事務</w:t>
+        <w:br/>
+        <w:br/>
+        <w:br/>
+        <w:t>指定法務局等に勤務する法務事務官</w:t>
+      </w:r>
+    </w:p>
+    <w:p>
+      <w:pPr>
+        <w:pStyle w:val="ListBullet"/>
         <w:ind w:left="880"/>
       </w:pPr>
       <w:r>
-        <w:t>次条から第十一条まで及び第十二条第二項に規定する事務</w:t>
-      </w:r>
-    </w:p>
-    <w:p>
-      <w:pPr>
-        <w:pStyle w:val="Heading6"/>
-        <w:ind w:left="880"/>
-      </w:pPr>
-      <w:r>
         <w:t>二</w:t>
-      </w:r>
-    </w:p>
-    <w:p>
-      <w:pPr>
-        <w:ind w:left="880"/>
-      </w:pPr>
-      <w:r>
+        <w:br/>
         <w:t>第十二条第一項及び第三項並びに第十三条第一項に規定する事務</w:t>
+        <w:br/>
+        <w:br/>
+        <w:br/>
+        <w:t>本店等所在地法務局等に勤務する法務事務官</w:t>
       </w:r>
     </w:p>
     <w:p>
@@ -325,137 +329,89 @@
     </w:p>
     <w:p>
       <w:pPr>
-        <w:pStyle w:val="Heading6"/>
+        <w:pStyle w:val="ListBullet"/>
         <w:ind w:left="880"/>
       </w:pPr>
       <w:r>
         <w:t>一</w:t>
-      </w:r>
-    </w:p>
-    <w:p>
-      <w:pPr>
+        <w:br/>
+        <w:t>譲渡人の商号又は名称及び本店又は主たる事務所</w:t>
+      </w:r>
+    </w:p>
+    <w:p>
+      <w:pPr>
+        <w:pStyle w:val="ListBullet"/>
         <w:ind w:left="880"/>
       </w:pPr>
       <w:r>
-        <w:t>譲渡人の商号又は名称及び本店又は主たる事務所</w:t>
-      </w:r>
-    </w:p>
-    <w:p>
-      <w:pPr>
-        <w:pStyle w:val="Heading6"/>
+        <w:t>二</w:t>
+        <w:br/>
+        <w:t>譲受人の氏名及び住所（法人にあっては、商号又は名称及び本店又は主たる事務所）</w:t>
+      </w:r>
+    </w:p>
+    <w:p>
+      <w:pPr>
+        <w:pStyle w:val="ListBullet"/>
         <w:ind w:left="880"/>
       </w:pPr>
       <w:r>
-        <w:t>二</w:t>
-      </w:r>
-    </w:p>
-    <w:p>
-      <w:pPr>
+        <w:t>三</w:t>
+        <w:br/>
+        <w:t>譲渡人又は譲受人の本店又は主たる事務所が外国にあるときは、日本における営業所又は事務所</w:t>
+      </w:r>
+    </w:p>
+    <w:p>
+      <w:pPr>
+        <w:pStyle w:val="ListBullet"/>
         <w:ind w:left="880"/>
       </w:pPr>
       <w:r>
-        <w:t>譲受人の氏名及び住所（法人にあっては、商号又は名称及び本店又は主たる事務所）</w:t>
-      </w:r>
-    </w:p>
-    <w:p>
-      <w:pPr>
-        <w:pStyle w:val="Heading6"/>
+        <w:t>四</w:t>
+        <w:br/>
+        <w:t>動産譲渡登記の登記原因及びその日付</w:t>
+      </w:r>
+    </w:p>
+    <w:p>
+      <w:pPr>
+        <w:pStyle w:val="ListBullet"/>
         <w:ind w:left="880"/>
       </w:pPr>
       <w:r>
-        <w:t>三</w:t>
-      </w:r>
-    </w:p>
-    <w:p>
-      <w:pPr>
+        <w:t>五</w:t>
+        <w:br/>
+        <w:t>譲渡に係る動産を特定するために必要な事項で法務省令で定めるもの</w:t>
+      </w:r>
+    </w:p>
+    <w:p>
+      <w:pPr>
+        <w:pStyle w:val="ListBullet"/>
         <w:ind w:left="880"/>
       </w:pPr>
       <w:r>
-        <w:t>譲渡人又は譲受人の本店又は主たる事務所が外国にあるときは、日本における営業所又は事務所</w:t>
-      </w:r>
-    </w:p>
-    <w:p>
-      <w:pPr>
-        <w:pStyle w:val="Heading6"/>
+        <w:t>六</w:t>
+        <w:br/>
+        <w:t>動産譲渡登記の存続期間</w:t>
+      </w:r>
+    </w:p>
+    <w:p>
+      <w:pPr>
+        <w:pStyle w:val="ListBullet"/>
         <w:ind w:left="880"/>
       </w:pPr>
       <w:r>
-        <w:t>四</w:t>
-      </w:r>
-    </w:p>
-    <w:p>
-      <w:pPr>
+        <w:t>七</w:t>
+        <w:br/>
+        <w:t>登記番号</w:t>
+      </w:r>
+    </w:p>
+    <w:p>
+      <w:pPr>
+        <w:pStyle w:val="ListBullet"/>
         <w:ind w:left="880"/>
       </w:pPr>
       <w:r>
-        <w:t>動産譲渡登記の登記原因及びその日付</w:t>
-      </w:r>
-    </w:p>
-    <w:p>
-      <w:pPr>
-        <w:pStyle w:val="Heading6"/>
-        <w:ind w:left="880"/>
-      </w:pPr>
-      <w:r>
-        <w:t>五</w:t>
-      </w:r>
-    </w:p>
-    <w:p>
-      <w:pPr>
-        <w:ind w:left="880"/>
-      </w:pPr>
-      <w:r>
-        <w:t>譲渡に係る動産を特定するために必要な事項で法務省令で定めるもの</w:t>
-      </w:r>
-    </w:p>
-    <w:p>
-      <w:pPr>
-        <w:pStyle w:val="Heading6"/>
-        <w:ind w:left="880"/>
-      </w:pPr>
-      <w:r>
-        <w:t>六</w:t>
-      </w:r>
-    </w:p>
-    <w:p>
-      <w:pPr>
-        <w:ind w:left="880"/>
-      </w:pPr>
-      <w:r>
-        <w:t>動産譲渡登記の存続期間</w:t>
-      </w:r>
-    </w:p>
-    <w:p>
-      <w:pPr>
-        <w:pStyle w:val="Heading6"/>
-        <w:ind w:left="880"/>
-      </w:pPr>
-      <w:r>
-        <w:t>七</w:t>
-      </w:r>
-    </w:p>
-    <w:p>
-      <w:pPr>
-        <w:ind w:left="880"/>
-      </w:pPr>
-      <w:r>
-        <w:t>登記番号</w:t>
-      </w:r>
-    </w:p>
-    <w:p>
-      <w:pPr>
-        <w:pStyle w:val="Heading6"/>
-        <w:ind w:left="880"/>
-      </w:pPr>
-      <w:r>
         <w:t>八</w:t>
-      </w:r>
-    </w:p>
-    <w:p>
-      <w:pPr>
-        <w:ind w:left="880"/>
-      </w:pPr>
-      <w:r>
+        <w:br/>
         <w:t>登記の年月日</w:t>
       </w:r>
     </w:p>
@@ -474,6 +430,8 @@
       </w:pPr>
       <w:r>
         <w:t>前項第六号の存続期間は、十年を超えることができない。</w:t>
+        <w:br/>
+        <w:t>ただし、十年を超えて存続期間を定めるべき特別の事由がある場合は、この限りでない。</w:t>
       </w:r>
     </w:p>
     <w:p>
@@ -542,86 +500,56 @@
     </w:p>
     <w:p>
       <w:pPr>
-        <w:pStyle w:val="Heading6"/>
+        <w:pStyle w:val="ListBullet"/>
         <w:ind w:left="880"/>
       </w:pPr>
       <w:r>
         <w:t>一</w:t>
-      </w:r>
-    </w:p>
-    <w:p>
-      <w:pPr>
+        <w:br/>
+        <w:t>前条第二項第一号から第三号まで、第七号及び第八号に掲げる事項</w:t>
+      </w:r>
+    </w:p>
+    <w:p>
+      <w:pPr>
+        <w:pStyle w:val="ListBullet"/>
         <w:ind w:left="880"/>
       </w:pPr>
       <w:r>
-        <w:t>前条第二項第一号から第三号まで、第七号及び第八号に掲げる事項</w:t>
-      </w:r>
-    </w:p>
-    <w:p>
-      <w:pPr>
-        <w:pStyle w:val="Heading6"/>
+        <w:t>二</w:t>
+        <w:br/>
+        <w:t>債権譲渡登記の登記原因及びその日付</w:t>
+      </w:r>
+    </w:p>
+    <w:p>
+      <w:pPr>
+        <w:pStyle w:val="ListBullet"/>
         <w:ind w:left="880"/>
       </w:pPr>
       <w:r>
-        <w:t>二</w:t>
-      </w:r>
-    </w:p>
-    <w:p>
-      <w:pPr>
+        <w:t>三</w:t>
+        <w:br/>
+        <w:t>譲渡に係る債権（既に発生した債権のみを譲渡する場合に限る。第十条第三項第三号において同じ。）の総額</w:t>
+      </w:r>
+    </w:p>
+    <w:p>
+      <w:pPr>
+        <w:pStyle w:val="ListBullet"/>
         <w:ind w:left="880"/>
       </w:pPr>
       <w:r>
-        <w:t>債権譲渡登記の登記原因及びその日付</w:t>
-      </w:r>
-    </w:p>
-    <w:p>
-      <w:pPr>
-        <w:pStyle w:val="Heading6"/>
+        <w:t>四</w:t>
+        <w:br/>
+        <w:t>譲渡に係る債権を特定するために必要な事項で法務省令で定めるもの</w:t>
+      </w:r>
+    </w:p>
+    <w:p>
+      <w:pPr>
+        <w:pStyle w:val="ListBullet"/>
         <w:ind w:left="880"/>
       </w:pPr>
       <w:r>
-        <w:t>三</w:t>
-      </w:r>
-    </w:p>
-    <w:p>
-      <w:pPr>
-        <w:ind w:left="880"/>
-      </w:pPr>
-      <w:r>
-        <w:t>譲渡に係る債権（既に発生した債権のみを譲渡する場合に限る。第十条第三項第三号において同じ。）の総額</w:t>
-      </w:r>
-    </w:p>
-    <w:p>
-      <w:pPr>
-        <w:pStyle w:val="Heading6"/>
-        <w:ind w:left="880"/>
-      </w:pPr>
-      <w:r>
-        <w:t>四</w:t>
-      </w:r>
-    </w:p>
-    <w:p>
-      <w:pPr>
-        <w:ind w:left="880"/>
-      </w:pPr>
-      <w:r>
-        <w:t>譲渡に係る債権を特定するために必要な事項で法務省令で定めるもの</w:t>
-      </w:r>
-    </w:p>
-    <w:p>
-      <w:pPr>
-        <w:pStyle w:val="Heading6"/>
-        <w:ind w:left="880"/>
-      </w:pPr>
-      <w:r>
         <w:t>五</w:t>
-      </w:r>
-    </w:p>
-    <w:p>
-      <w:pPr>
-        <w:ind w:left="880"/>
-      </w:pPr>
-      <w:r>
+        <w:br/>
         <w:t>債権譲渡登記の存続期間</w:t>
       </w:r>
     </w:p>
@@ -640,40 +568,38 @@
       </w:pPr>
       <w:r>
         <w:t>前項第五号の存続期間は、次の各号に掲げる区分に応じ、それぞれ当該各号に定める期間を超えることができない。</w:t>
-      </w:r>
-    </w:p>
-    <w:p>
-      <w:pPr>
-        <w:pStyle w:val="Heading6"/>
+        <w:br/>
+        <w:t>ただし、当該期間を超えて存続期間を定めるべき特別の事由がある場合は、この限りでない。</w:t>
+      </w:r>
+    </w:p>
+    <w:p>
+      <w:pPr>
+        <w:pStyle w:val="ListBullet"/>
         <w:ind w:left="880"/>
       </w:pPr>
       <w:r>
         <w:t>一</w:t>
-      </w:r>
-    </w:p>
-    <w:p>
-      <w:pPr>
+        <w:br/>
+        <w:t>譲渡に係る債権の債務者のすべてが特定している場合</w:t>
+        <w:br/>
+        <w:br/>
+        <w:br/>
+        <w:t>五十年</w:t>
+      </w:r>
+    </w:p>
+    <w:p>
+      <w:pPr>
+        <w:pStyle w:val="ListBullet"/>
         <w:ind w:left="880"/>
       </w:pPr>
       <w:r>
-        <w:t>譲渡に係る債権の債務者のすべてが特定している場合</w:t>
-      </w:r>
-    </w:p>
-    <w:p>
-      <w:pPr>
-        <w:pStyle w:val="Heading6"/>
-        <w:ind w:left="880"/>
-      </w:pPr>
-      <w:r>
         <w:t>二</w:t>
-      </w:r>
-    </w:p>
-    <w:p>
-      <w:pPr>
-        <w:ind w:left="880"/>
-      </w:pPr>
-      <w:r>
+        <w:br/>
         <w:t>前号に掲げる場合以外の場合</w:t>
+        <w:br/>
+        <w:br/>
+        <w:br/>
+        <w:t>十年</w:t>
       </w:r>
     </w:p>
     <w:p>
@@ -721,6 +647,8 @@
     <w:p>
       <w:r>
         <w:t>譲渡人及び譲受人は、動産譲渡登記又は債権譲渡登記に係る延長登記を申請することができる。</w:t>
+        <w:br/>
+        <w:t>ただし、当該動産譲渡登記又は債権譲渡登記の存続期間の延長により第七条第三項又は前条第三項の規定に反することとなるときは、この限りでない。</w:t>
       </w:r>
     </w:p>
     <w:p>
@@ -742,133 +670,91 @@
     </w:p>
     <w:p>
       <w:pPr>
-        <w:pStyle w:val="Heading6"/>
+        <w:pStyle w:val="ListBullet"/>
         <w:ind w:left="880"/>
       </w:pPr>
       <w:r>
         <w:t>一</w:t>
-      </w:r>
-    </w:p>
-    <w:p>
-      <w:pPr>
+        <w:br/>
+        <w:t>当該動産譲渡登記又は債権譲渡登記の存続期間を延長する旨</w:t>
+      </w:r>
+    </w:p>
+    <w:p>
+      <w:pPr>
+        <w:pStyle w:val="ListBullet"/>
         <w:ind w:left="880"/>
       </w:pPr>
       <w:r>
-        <w:t>当該動産譲渡登記又は債権譲渡登記の存続期間を延長する旨</w:t>
-      </w:r>
-    </w:p>
-    <w:p>
-      <w:pPr>
-        <w:pStyle w:val="Heading6"/>
+        <w:t>二</w:t>
+        <w:br/>
+        <w:t>延長後の存続期間</w:t>
+      </w:r>
+    </w:p>
+    <w:p>
+      <w:pPr>
+        <w:pStyle w:val="ListBullet"/>
         <w:ind w:left="880"/>
       </w:pPr>
       <w:r>
+        <w:t>三</w:t>
+        <w:br/>
+        <w:t>登記番号</w:t>
+      </w:r>
+    </w:p>
+    <w:p>
+      <w:pPr>
+        <w:pStyle w:val="ListBullet"/>
+        <w:ind w:left="880"/>
+      </w:pPr>
+      <w:r>
+        <w:t>四</w:t>
+        <w:br/>
+        <w:t>登記の年月日</w:t>
+      </w:r>
+    </w:p>
+    <w:p>
+      <w:pPr>
+        <w:pStyle w:val="Heading4"/>
+      </w:pPr>
+      <w:r>
+        <w:t>第十条（抹消登記）</w:t>
+      </w:r>
+    </w:p>
+    <w:p>
+      <w:r>
+        <w:t>譲渡人及び譲受人は、次に掲げる事由があるときは、動産譲渡登記又は債権譲渡登記に係る抹消登記を申請することができる。</w:t>
+      </w:r>
+    </w:p>
+    <w:p>
+      <w:pPr>
+        <w:pStyle w:val="ListBullet"/>
+        <w:ind w:left="880"/>
+      </w:pPr>
+      <w:r>
+        <w:t>一</w:t>
+        <w:br/>
+        <w:t>動産の譲渡又は債権の譲渡が効力を生じないこと。</w:t>
+      </w:r>
+    </w:p>
+    <w:p>
+      <w:pPr>
+        <w:pStyle w:val="ListBullet"/>
+        <w:ind w:left="880"/>
+      </w:pPr>
+      <w:r>
         <w:t>二</w:t>
-      </w:r>
-    </w:p>
-    <w:p>
-      <w:pPr>
+        <w:br/>
+        <w:t>動産の譲渡又は債権の譲渡が取消し、解除その他の原因により効力を失ったこと。</w:t>
+      </w:r>
+    </w:p>
+    <w:p>
+      <w:pPr>
+        <w:pStyle w:val="ListBullet"/>
         <w:ind w:left="880"/>
       </w:pPr>
       <w:r>
-        <w:t>延長後の存続期間</w:t>
-      </w:r>
-    </w:p>
-    <w:p>
-      <w:pPr>
-        <w:pStyle w:val="Heading6"/>
-        <w:ind w:left="880"/>
-      </w:pPr>
-      <w:r>
         <w:t>三</w:t>
-      </w:r>
-    </w:p>
-    <w:p>
-      <w:pPr>
-        <w:ind w:left="880"/>
-      </w:pPr>
-      <w:r>
-        <w:t>登記番号</w:t>
-      </w:r>
-    </w:p>
-    <w:p>
-      <w:pPr>
-        <w:pStyle w:val="Heading6"/>
-        <w:ind w:left="880"/>
-      </w:pPr>
-      <w:r>
-        <w:t>四</w:t>
-      </w:r>
-    </w:p>
-    <w:p>
-      <w:pPr>
-        <w:ind w:left="880"/>
-      </w:pPr>
-      <w:r>
-        <w:t>登記の年月日</w:t>
-      </w:r>
-    </w:p>
-    <w:p>
-      <w:pPr>
-        <w:pStyle w:val="Heading4"/>
-      </w:pPr>
-      <w:r>
-        <w:t>第十条（抹消登記）</w:t>
-      </w:r>
-    </w:p>
-    <w:p>
-      <w:r>
-        <w:t>譲渡人及び譲受人は、次に掲げる事由があるときは、動産譲渡登記又は債権譲渡登記に係る抹消登記を申請することができる。</w:t>
-      </w:r>
-    </w:p>
-    <w:p>
-      <w:pPr>
-        <w:pStyle w:val="Heading6"/>
-        <w:ind w:left="880"/>
-      </w:pPr>
-      <w:r>
-        <w:t>一</w:t>
-      </w:r>
-    </w:p>
-    <w:p>
-      <w:pPr>
-        <w:ind w:left="880"/>
-      </w:pPr>
-      <w:r>
-        <w:t>動産の譲渡又は債権の譲渡が効力を生じないこと。</w:t>
-      </w:r>
-    </w:p>
-    <w:p>
-      <w:pPr>
-        <w:pStyle w:val="Heading6"/>
-        <w:ind w:left="880"/>
-      </w:pPr>
-      <w:r>
-        <w:t>二</w:t>
-      </w:r>
-    </w:p>
-    <w:p>
-      <w:pPr>
-        <w:ind w:left="880"/>
-      </w:pPr>
-      <w:r>
-        <w:t>動産の譲渡又は債権の譲渡が取消し、解除その他の原因により効力を失ったこと。</w:t>
-      </w:r>
-    </w:p>
-    <w:p>
-      <w:pPr>
-        <w:pStyle w:val="Heading6"/>
-        <w:ind w:left="880"/>
-      </w:pPr>
-      <w:r>
-        <w:t>三</w:t>
-      </w:r>
-    </w:p>
-    <w:p>
-      <w:pPr>
-        <w:ind w:left="880"/>
-      </w:pPr>
-      <w:r>
+        <w:br/>
         <w:t>譲渡に係る動産又は譲渡に係る債権が消滅したこと。</w:t>
       </w:r>
     </w:p>
@@ -891,69 +777,45 @@
     </w:p>
     <w:p>
       <w:pPr>
-        <w:pStyle w:val="Heading6"/>
+        <w:pStyle w:val="ListBullet"/>
         <w:ind w:left="880"/>
       </w:pPr>
       <w:r>
         <w:t>一</w:t>
-      </w:r>
-    </w:p>
-    <w:p>
-      <w:pPr>
+        <w:br/>
+        <w:t>当該動産譲渡登記又は債権譲渡登記を抹消する旨</w:t>
+      </w:r>
+    </w:p>
+    <w:p>
+      <w:pPr>
+        <w:pStyle w:val="ListBullet"/>
         <w:ind w:left="880"/>
       </w:pPr>
       <w:r>
-        <w:t>当該動産譲渡登記又は債権譲渡登記を抹消する旨</w:t>
-      </w:r>
-    </w:p>
-    <w:p>
-      <w:pPr>
-        <w:pStyle w:val="Heading6"/>
+        <w:t>二</w:t>
+        <w:br/>
+        <w:t>抹消登記の登記原因及びその日付</w:t>
+      </w:r>
+    </w:p>
+    <w:p>
+      <w:pPr>
+        <w:pStyle w:val="ListBullet"/>
         <w:ind w:left="880"/>
       </w:pPr>
       <w:r>
-        <w:t>二</w:t>
-      </w:r>
-    </w:p>
-    <w:p>
-      <w:pPr>
+        <w:t>三</w:t>
+        <w:br/>
+        <w:t>登記番号</w:t>
+      </w:r>
+    </w:p>
+    <w:p>
+      <w:pPr>
+        <w:pStyle w:val="ListBullet"/>
         <w:ind w:left="880"/>
       </w:pPr>
       <w:r>
-        <w:t>抹消登記の登記原因及びその日付</w:t>
-      </w:r>
-    </w:p>
-    <w:p>
-      <w:pPr>
-        <w:pStyle w:val="Heading6"/>
-        <w:ind w:left="880"/>
-      </w:pPr>
-      <w:r>
-        <w:t>三</w:t>
-      </w:r>
-    </w:p>
-    <w:p>
-      <w:pPr>
-        <w:ind w:left="880"/>
-      </w:pPr>
-      <w:r>
-        <w:t>登記番号</w:t>
-      </w:r>
-    </w:p>
-    <w:p>
-      <w:pPr>
-        <w:pStyle w:val="Heading6"/>
-        <w:ind w:left="880"/>
-      </w:pPr>
-      <w:r>
         <w:t>四</w:t>
-      </w:r>
-    </w:p>
-    <w:p>
-      <w:pPr>
-        <w:ind w:left="880"/>
-      </w:pPr>
-      <w:r>
+        <w:br/>
         <w:t>登記の年月日</w:t>
       </w:r>
     </w:p>
@@ -976,52 +838,34 @@
     </w:p>
     <w:p>
       <w:pPr>
-        <w:pStyle w:val="Heading6"/>
+        <w:pStyle w:val="ListBullet"/>
         <w:ind w:left="880"/>
       </w:pPr>
       <w:r>
         <w:t>一</w:t>
-      </w:r>
-    </w:p>
-    <w:p>
-      <w:pPr>
+        <w:br/>
+        <w:t>当該動産譲渡登記又は債権譲渡登記の一部を抹消する旨</w:t>
+      </w:r>
+    </w:p>
+    <w:p>
+      <w:pPr>
+        <w:pStyle w:val="ListBullet"/>
         <w:ind w:left="880"/>
       </w:pPr>
       <w:r>
-        <w:t>当該動産譲渡登記又は債権譲渡登記の一部を抹消する旨</w:t>
-      </w:r>
-    </w:p>
-    <w:p>
-      <w:pPr>
-        <w:pStyle w:val="Heading6"/>
+        <w:t>二</w:t>
+        <w:br/>
+        <w:t>抹消登記に係る動産又は債権を特定するために必要な事項で法務省令で定めるもの</w:t>
+      </w:r>
+    </w:p>
+    <w:p>
+      <w:pPr>
+        <w:pStyle w:val="ListBullet"/>
         <w:ind w:left="880"/>
       </w:pPr>
       <w:r>
-        <w:t>二</w:t>
-      </w:r>
-    </w:p>
-    <w:p>
-      <w:pPr>
-        <w:ind w:left="880"/>
-      </w:pPr>
-      <w:r>
-        <w:t>抹消登記に係る動産又は債権を特定するために必要な事項で法務省令で定めるもの</w:t>
-      </w:r>
-    </w:p>
-    <w:p>
-      <w:pPr>
-        <w:pStyle w:val="Heading6"/>
-        <w:ind w:left="880"/>
-      </w:pPr>
-      <w:r>
         <w:t>三</w:t>
-      </w:r>
-    </w:p>
-    <w:p>
-      <w:pPr>
-        <w:ind w:left="880"/>
-      </w:pPr>
-      <w:r>
+        <w:br/>
         <w:t>抹消後の譲渡に係る債権の総額</w:t>
       </w:r>
     </w:p>
@@ -1057,69 +901,45 @@
     </w:p>
     <w:p>
       <w:pPr>
-        <w:pStyle w:val="Heading6"/>
+        <w:pStyle w:val="ListBullet"/>
         <w:ind w:left="880"/>
       </w:pPr>
       <w:r>
         <w:t>一</w:t>
-      </w:r>
-    </w:p>
-    <w:p>
-      <w:pPr>
+        <w:br/>
+        <w:t>譲渡に係る動産又は譲渡に係る債権の譲渡人又は譲受人</w:t>
+      </w:r>
+    </w:p>
+    <w:p>
+      <w:pPr>
+        <w:pStyle w:val="ListBullet"/>
         <w:ind w:left="880"/>
       </w:pPr>
       <w:r>
-        <w:t>譲渡に係る動産又は譲渡に係る債権の譲渡人又は譲受人</w:t>
-      </w:r>
-    </w:p>
-    <w:p>
-      <w:pPr>
-        <w:pStyle w:val="Heading6"/>
+        <w:t>二</w:t>
+        <w:br/>
+        <w:t>譲渡に係る動産を差し押さえた債権者その他の当該動産の譲渡につき利害関係を有する者として政令で定めるもの</w:t>
+      </w:r>
+    </w:p>
+    <w:p>
+      <w:pPr>
+        <w:pStyle w:val="ListBullet"/>
         <w:ind w:left="880"/>
       </w:pPr>
       <w:r>
-        <w:t>二</w:t>
-      </w:r>
-    </w:p>
-    <w:p>
-      <w:pPr>
+        <w:t>三</w:t>
+        <w:br/>
+        <w:t>譲渡に係る債権の債務者その他の当該債権の譲渡につき利害関係を有する者として政令で定めるもの</w:t>
+      </w:r>
+    </w:p>
+    <w:p>
+      <w:pPr>
+        <w:pStyle w:val="ListBullet"/>
         <w:ind w:left="880"/>
       </w:pPr>
       <w:r>
-        <w:t>譲渡に係る動産を差し押さえた債権者その他の当該動産の譲渡につき利害関係を有する者として政令で定めるもの</w:t>
-      </w:r>
-    </w:p>
-    <w:p>
-      <w:pPr>
-        <w:pStyle w:val="Heading6"/>
-        <w:ind w:left="880"/>
-      </w:pPr>
-      <w:r>
-        <w:t>三</w:t>
-      </w:r>
-    </w:p>
-    <w:p>
-      <w:pPr>
-        <w:ind w:left="880"/>
-      </w:pPr>
-      <w:r>
-        <w:t>譲渡に係る債権の債務者その他の当該債権の譲渡につき利害関係を有する者として政令で定めるもの</w:t>
-      </w:r>
-    </w:p>
-    <w:p>
-      <w:pPr>
-        <w:pStyle w:val="Heading6"/>
-        <w:ind w:left="880"/>
-      </w:pPr>
-      <w:r>
         <w:t>四</w:t>
-      </w:r>
-    </w:p>
-    <w:p>
-      <w:pPr>
-        <w:ind w:left="880"/>
-      </w:pPr>
-      <w:r>
+        <w:br/>
         <w:t>譲渡に係る動産又は譲渡に係る債権の譲渡人の使用人</w:t>
       </w:r>
     </w:p>
@@ -1211,6 +1031,8 @@
     <w:p>
       <w:r>
         <w:t>第四条（第三項を除く。）及び第八条の規定並びに第五条、第六条及び第九条から前条までの規定中債権の譲渡に係る部分は法人が債権を目的として質権を設定した場合において当該質権の設定につき債権譲渡登記ファイルに記録された質権の設定の登記（以下「質権設定登記」という。）について、民法第四百六十八条第一項の規定はこの項において準用する第四条第二項に規定する場合について、それぞれ準用する。</w:t>
+        <w:br/>
+        <w:t>この場合において、第四条の見出し並びに同条第一項、第二項及び第四項並びに第十条第一項第一号及び第二号中「債権の譲渡」とあるのは「質権の設定」と、第四条第一項中「譲渡の登記」とあるのは「質権の設定の登記」と、同項及び同条第二項の規定中「債権の債務者」とあるのは「質権の目的とされた債権の債務者」と、同条第一項及び第八条第五項中「同法第四百六十七条」とあるのは「同法第三百六十四条の規定によりその規定に従うこととされる同法第四百六十七条」と、第四条第二項及び第四項、第五条第一項及び第二項、第六条、第八条の見出し並びに同条第四項及び第五項、第九条第一項、第十条第一項及び第三項並びに第十二条第二項中「債権譲渡登記」とあるのは「質権設定登記」と、第四条第二項中「その譲渡」とあるのは「その質権の設定」と、同項及び同条第四項、第五条第二項、第八条第二項、第九条第一項、第十条第一項、第十一条第二項第一号及び第四号並びに第十二条第三項並びに民法第四百六十八条第一項中「譲渡人」とあるのは「質権設定者」と、第四条第二項及び第四項、第八条第二項、第四項及び第五項、第九条第一項、第十条第一項並びに第十一条第二項第一号並びに民法第四百六十八条第一項中「譲受人」とあるのは「質権者」と、第四条第四項中「民法第四百六十八条第一項並びに第四百六十九条第一項及び第二項」とあるのは「民法第四百六十八条第一項」と、第五条第一項中「第七条から第十一条まで及び第十二条第二項」とあり、第六条第一号中「次条から第十一条まで及び第十二条第二項」とあるのは「第十四条において準用する第八条から第十一条まで及び第十二条第二項の規定」と、第五条第二項及び第六条第二号中「第十二条第一項及び第三項並びに第十三条第一項」とあるのは「第十四条第一項において準用する第十二条第一項及び第三項並びに第十三条第一項の規定」と、第八条第二項中「債権譲渡登記は」とあるのは「質権設定登記は」と、同項第二号及び第五号並びに第九条第二項第一号中「債権譲渡登記の」とあるのは「質権設定登記の」と、第八条第二項第二号中「登記原因及びその日付」とあるのは「登記原因及びその日付並びに被担保債権の額又は価格」と、同項第三号及び第四号、同条第三項第一号、第四項及び第五項、第十条第一項第三号及び第三項並びに第十一条第二項第一号、第三号及び第四号中「譲渡に係る債権」とあるのは「質権の目的とされた債権」と、第八条第二項第三号中「譲渡する」とあるのは「目的として質権を設定する」と、同条第四項及び第五項中「譲渡をし」とあるのは「質権を設定し」と、同項中「民法第四百六十七条」とあるのは「民法第三百六十四条の規定によりその規定に従うこととされる同法第四百六十七条」と、第九条第二項及び第十条第二項中「債権譲渡登記に」とあるのは「質権設定登記に」と、同項第一号中「債権譲渡登記を」とあるのは「質権設定登記を」と、第十一条第二項中「債権の譲渡に」とあるのは「質権の設定に」と、民法第四百六十八条第一項中「対抗要件具備時」とあるのは「動産及び債権の譲渡の対抗要件に関する民法の特例等に関する法律第十四条第一項において準用する同法第四条第二項に規定する通知又は承諾がされた時」と読み替えるものとする。</w:t>
       </w:r>
     </w:p>
     <w:p>
@@ -1369,6 +1191,8 @@
       </w:pPr>
       <w:r>
         <w:t>登記官は、前項に規定する場合を除き、審査請求の日から三日以内に、意見を付して事件を第一項の法務局又は地方法務局の長に送付しなければならない。</w:t>
+        <w:br/>
+        <w:t>この場合において、当該法務局又は地方法務局の長は、当該意見を行政不服審査法（平成二十六年法律第六十八号）第十一条第二項に規定する審理員に送付するものとする。</w:t>
       </w:r>
     </w:p>
     <w:p>
@@ -1514,7 +1338,7 @@
         <w:pStyle w:val="Heading1"/>
       </w:pPr>
       <w:r>
-        <w:t>附　則（平成一一年五月一四日法律第四三号）</w:t>
+        <w:t>附則（平成一一年五月一四日法律第四三号）</w:t>
       </w:r>
     </w:p>
     <w:p>
@@ -1528,40 +1352,77 @@
     <w:p>
       <w:r>
         <w:t>この法律は、行政機関の保有する情報の公開に関する法律（平成十一年法律第四十二号。以下「情報公開法」という。）の施行の日から施行する。</w:t>
-      </w:r>
-    </w:p>
-    <w:p>
-      <w:pPr>
-        <w:pStyle w:val="Heading6"/>
+        <w:br/>
+        <w:t>ただし、次の各号に掲げる規定は、当該各号に定める日から施行する。</w:t>
+      </w:r>
+    </w:p>
+    <w:p>
+      <w:pPr>
+        <w:pStyle w:val="ListBullet"/>
         <w:ind w:left="880"/>
       </w:pPr>
       <w:r>
         <w:t>一</w:t>
-      </w:r>
-    </w:p>
-    <w:p>
-      <w:pPr>
+        <w:br/>
+        <w:t>略</w:t>
+      </w:r>
+    </w:p>
+    <w:p>
+      <w:pPr>
+        <w:pStyle w:val="ListBullet"/>
         <w:ind w:left="880"/>
       </w:pPr>
       <w:r>
-        <w:t>略</w:t>
-      </w:r>
-    </w:p>
-    <w:p>
-      <w:pPr>
-        <w:pStyle w:val="Heading6"/>
+        <w:t>二</w:t>
+        <w:br/>
+        <w:t>第十条及び附則第三条の規定</w:t>
+        <w:br/>
+        <w:br/>
+        <w:br/>
+        <w:t>債権譲渡の対抗要件に関する民法の特例等に関する法律（平成十年法律第百四号）又はこの法律の施行の日のうちいずれか遅い日</w:t>
+      </w:r>
+    </w:p>
+    <w:p>
+      <w:r>
+        <w:br w:type="page"/>
+      </w:r>
+    </w:p>
+    <w:p>
+      <w:pPr>
+        <w:pStyle w:val="Heading1"/>
+      </w:pPr>
+      <w:r>
+        <w:t>附則（平成一一年一二月二二日法律第一六〇号）</w:t>
+      </w:r>
+    </w:p>
+    <w:p>
+      <w:pPr>
+        <w:pStyle w:val="Heading4"/>
+      </w:pPr>
+      <w:r>
+        <w:t>第一条（施行期日）</w:t>
+      </w:r>
+    </w:p>
+    <w:p>
+      <w:r>
+        <w:t>この法律（第二条及び第三条を除く。）は、平成十三年一月六日から施行する。</w:t>
+        <w:br/>
+        <w:t>ただし、次の各号に掲げる規定は、当該各号に定める日から施行する。</w:t>
+      </w:r>
+    </w:p>
+    <w:p>
+      <w:pPr>
+        <w:pStyle w:val="ListBullet"/>
         <w:ind w:left="880"/>
       </w:pPr>
       <w:r>
-        <w:t>二</w:t>
-      </w:r>
-    </w:p>
-    <w:p>
-      <w:pPr>
-        <w:ind w:left="880"/>
-      </w:pPr>
-      <w:r>
-        <w:t>第十条及び附則第三条の規定</w:t>
+        <w:t>一</w:t>
+        <w:br/>
+        <w:t>第九百九十五条（核原料物質、核燃料物質及び原子炉の規制に関する法律の一部を改正する法律附則の改正規定に係る部分に限る。）、第千三百五条、第千三百六条、第千三百二十四条第二項、第千三百二十六条第二項及び第千三百四十四条の規定</w:t>
+        <w:br/>
+        <w:br/>
+        <w:br/>
+        <w:t>公布の日</w:t>
       </w:r>
     </w:p>
     <w:p>
@@ -1574,7 +1435,7 @@
         <w:pStyle w:val="Heading1"/>
       </w:pPr>
       <w:r>
-        <w:t>附　則（平成一一年一二月二二日法律第一六〇号）</w:t>
+        <w:t>附則（平成一一年一二月二二日法律第二二五号）</w:t>
       </w:r>
     </w:p>
     <w:p>
@@ -1587,24 +1448,7 @@
     </w:p>
     <w:p>
       <w:r>
-        <w:t>この法律（第二条及び第三条を除く。）は、平成十三年一月六日から施行する。</w:t>
-      </w:r>
-    </w:p>
-    <w:p>
-      <w:pPr>
-        <w:pStyle w:val="Heading6"/>
-        <w:ind w:left="880"/>
-      </w:pPr>
-      <w:r>
-        <w:t>一</w:t>
-      </w:r>
-    </w:p>
-    <w:p>
-      <w:pPr>
-        <w:ind w:left="880"/>
-      </w:pPr>
-      <w:r>
-        <w:t>第九百九十五条（核原料物質、核燃料物質及び原子炉の規制に関する法律の一部を改正する法律附則の改正規定に係る部分に限る。）、第千三百五条、第千三百六条、第千三百二十四条第二項、第千三百二十六条第二項及び第千三百四十四条の規定</w:t>
+        <w:t>この法律は、公布の日から起算して六月を超えない範囲内において政令で定める日から施行する。</w:t>
       </w:r>
     </w:p>
     <w:p>
@@ -1617,7 +1461,7 @@
         <w:pStyle w:val="Heading1"/>
       </w:pPr>
       <w:r>
-        <w:t>附　則（平成一一年一二月二二日法律第二二五号）</w:t>
+        <w:t>附則（平成一二年一一月二九日法律第一二九号）</w:t>
       </w:r>
     </w:p>
     <w:p>
@@ -1643,306 +1487,7 @@
         <w:pStyle w:val="Heading1"/>
       </w:pPr>
       <w:r>
-        <w:t>附　則（平成一二年一一月二九日法律第一二九号）</w:t>
-      </w:r>
-    </w:p>
-    <w:p>
-      <w:pPr>
-        <w:pStyle w:val="Heading4"/>
-      </w:pPr>
-      <w:r>
-        <w:t>第一条（施行期日）</w:t>
-      </w:r>
-    </w:p>
-    <w:p>
-      <w:r>
-        <w:t>この法律は、公布の日から起算して六月を超えない範囲内において政令で定める日から施行する。</w:t>
-      </w:r>
-    </w:p>
-    <w:p>
-      <w:r>
-        <w:br w:type="page"/>
-      </w:r>
-    </w:p>
-    <w:p>
-      <w:pPr>
-        <w:pStyle w:val="Heading1"/>
-      </w:pPr>
-      <w:r>
-        <w:t>附　則（平成一四年五月二九日法律第四五号）</w:t>
-      </w:r>
-    </w:p>
-    <w:p>
-      <w:r>
-        <w:t>この法律は、公布の日から起算して一年を超えない範囲内において政令で定める日から施行する。</w:t>
-      </w:r>
-    </w:p>
-    <w:p>
-      <w:r>
-        <w:br w:type="page"/>
-      </w:r>
-    </w:p>
-    <w:p>
-      <w:pPr>
-        <w:pStyle w:val="Heading1"/>
-      </w:pPr>
-      <w:r>
-        <w:t>附　則（平成一四年一二月一三日法律第一五二号）</w:t>
-      </w:r>
-    </w:p>
-    <w:p>
-      <w:pPr>
-        <w:pStyle w:val="Heading4"/>
-      </w:pPr>
-      <w:r>
-        <w:t>第一条（施行期日）</w:t>
-      </w:r>
-    </w:p>
-    <w:p>
-      <w:r>
-        <w:t>この法律は、行政手続等における情報通信の技術の利用に関する法律（平成十四年法律第百五十一号）の施行の日から施行する。</w:t>
-      </w:r>
-    </w:p>
-    <w:p>
-      <w:pPr>
-        <w:pStyle w:val="Heading6"/>
-        <w:ind w:left="880"/>
-      </w:pPr>
-      <w:r>
-        <w:t>一・二</w:t>
-      </w:r>
-    </w:p>
-    <w:p>
-      <w:pPr>
-        <w:ind w:left="880"/>
-      </w:pPr>
-      <w:r>
-        <w:t>略</w:t>
-      </w:r>
-    </w:p>
-    <w:p>
-      <w:pPr>
-        <w:pStyle w:val="Heading6"/>
-        <w:ind w:left="880"/>
-      </w:pPr>
-      <w:r>
-        <w:t>三</w:t>
-      </w:r>
-    </w:p>
-    <w:p>
-      <w:pPr>
-        <w:ind w:left="880"/>
-      </w:pPr>
-      <w:r>
-        <w:t>第十一条（地方税法第百五十一条の改正規定、同条の次に一条を加える改正規定及び同法第百六十三条の改正規定に限る。）、第十九条（不動産登記法第二十一条第四項及び同法第百五十一条ノ三第七項にただし書を加える改正規定に限る。）、第二十一条（商業登記法第十三条第二項及び同法第百十三条の五第二項にただし書を加える改正規定に限る。）、第二十二条から第二十四条まで、第三十七条（関税法第九条の四の改正規定に限る。）、第三十八条、第四十四条（国税通則法第三十四条第一項の改正規定に限る。）、第四十五条、第四十八条（自動車重量税法第十条の次に一条を加える改正規定に限る。）、第五十二条、第六十九条及び第七十条の規定</w:t>
-      </w:r>
-    </w:p>
-    <w:p>
-      <w:pPr>
-        <w:pStyle w:val="Heading4"/>
-      </w:pPr>
-      <w:r>
-        <w:t>第五条（その他の経過措置の政令への委任）</w:t>
-      </w:r>
-    </w:p>
-    <w:p>
-      <w:r>
-        <w:t>前三条に定めるもののほか、この法律の施行に関し必要な経過措置は、政令で定める。</w:t>
-      </w:r>
-    </w:p>
-    <w:p>
-      <w:r>
-        <w:br w:type="page"/>
-      </w:r>
-    </w:p>
-    <w:p>
-      <w:pPr>
-        <w:pStyle w:val="Heading1"/>
-      </w:pPr>
-      <w:r>
-        <w:t>附　則（平成一四年一二月一三日法律第一五五号）</w:t>
-      </w:r>
-    </w:p>
-    <w:p>
-      <w:pPr>
-        <w:pStyle w:val="Heading4"/>
-      </w:pPr>
-      <w:r>
-        <w:t>第一条（施行期日）</w:t>
-      </w:r>
-    </w:p>
-    <w:p>
-      <w:r>
-        <w:t>この法律は、会社更生法（平成十四年法律第百五十四号）の施行の日から施行する。</w:t>
-      </w:r>
-    </w:p>
-    <w:p>
-      <w:r>
-        <w:br w:type="page"/>
-      </w:r>
-    </w:p>
-    <w:p>
-      <w:pPr>
-        <w:pStyle w:val="Heading1"/>
-      </w:pPr>
-      <w:r>
-        <w:t>附　則（平成一五年五月三〇日法律第六一号）</w:t>
-      </w:r>
-    </w:p>
-    <w:p>
-      <w:pPr>
-        <w:pStyle w:val="Heading4"/>
-      </w:pPr>
-      <w:r>
-        <w:t>第一条（施行期日）</w:t>
-      </w:r>
-    </w:p>
-    <w:p>
-      <w:r>
-        <w:t>この法律は、行政機関の保有する個人情報の保護に関する法律の施行の日から施行する。</w:t>
-      </w:r>
-    </w:p>
-    <w:p>
-      <w:pPr>
-        <w:pStyle w:val="Heading4"/>
-      </w:pPr>
-      <w:r>
-        <w:t>第四条（その他の経過措置の政令への委任）</w:t>
-      </w:r>
-    </w:p>
-    <w:p>
-      <w:r>
-        <w:t>前二条に定めるもののほか、この法律の施行に関し必要な経過措置は、政令で定める。</w:t>
-      </w:r>
-    </w:p>
-    <w:p>
-      <w:r>
-        <w:br w:type="page"/>
-      </w:r>
-    </w:p>
-    <w:p>
-      <w:pPr>
-        <w:pStyle w:val="Heading1"/>
-      </w:pPr>
-      <w:r>
-        <w:t>附　則（平成一六年六月二日法律第七六号）</w:t>
-      </w:r>
-    </w:p>
-    <w:p>
-      <w:pPr>
-        <w:pStyle w:val="Heading4"/>
-      </w:pPr>
-      <w:r>
-        <w:t>第一条（施行期日）</w:t>
-      </w:r>
-    </w:p>
-    <w:p>
-      <w:r>
-        <w:t>この法律は、破産法（平成十六年法律第七十五号。次条第八項並びに附則第三条第八項、第五条第八項、第十六項及び第二十一項、第八条第三項並びに第十三条において「新破産法」という。）の施行の日から施行する。</w:t>
-      </w:r>
-    </w:p>
-    <w:p>
-      <w:pPr>
-        <w:pStyle w:val="Heading4"/>
-      </w:pPr>
-      <w:r>
-        <w:t>第十四条（政令への委任）</w:t>
-      </w:r>
-    </w:p>
-    <w:p>
-      <w:r>
-        <w:t>附則第二条から前条までに規定するもののほか、この法律の施行に関し必要な経過措置は、政令で定める。</w:t>
-      </w:r>
-    </w:p>
-    <w:p>
-      <w:r>
-        <w:br w:type="page"/>
-      </w:r>
-    </w:p>
-    <w:p>
-      <w:pPr>
-        <w:pStyle w:val="Heading1"/>
-      </w:pPr>
-      <w:r>
-        <w:t>附　則（平成一六年六月九日法律第八四号）</w:t>
-      </w:r>
-    </w:p>
-    <w:p>
-      <w:pPr>
-        <w:pStyle w:val="Heading4"/>
-      </w:pPr>
-      <w:r>
-        <w:t>第一条（施行期日）</w:t>
-      </w:r>
-    </w:p>
-    <w:p>
-      <w:r>
-        <w:t>この法律は、公布の日から起算して一年を超えない範囲内において政令で定める日から施行する。</w:t>
-      </w:r>
-    </w:p>
-    <w:p>
-      <w:r>
-        <w:br w:type="page"/>
-      </w:r>
-    </w:p>
-    <w:p>
-      <w:pPr>
-        <w:pStyle w:val="Heading1"/>
-      </w:pPr>
-      <w:r>
-        <w:t>附　則（平成一六年六月一八日法律第一二四号）</w:t>
-      </w:r>
-    </w:p>
-    <w:p>
-      <w:pPr>
-        <w:pStyle w:val="Heading4"/>
-      </w:pPr>
-      <w:r>
-        <w:t>第一条（施行期日）</w:t>
-      </w:r>
-    </w:p>
-    <w:p>
-      <w:r>
-        <w:t>この法律は、新不動産登記法の施行の日から施行する。</w:t>
-      </w:r>
-    </w:p>
-    <w:p>
-      <w:r>
-        <w:br w:type="page"/>
-      </w:r>
-    </w:p>
-    <w:p>
-      <w:pPr>
-        <w:pStyle w:val="Heading1"/>
-      </w:pPr>
-      <w:r>
-        <w:t>附　則（平成一六年一二月一日法律第一四八号）</w:t>
-      </w:r>
-    </w:p>
-    <w:p>
-      <w:pPr>
-        <w:pStyle w:val="Heading4"/>
-      </w:pPr>
-      <w:r>
-        <w:t>第一条（施行期日）</w:t>
-      </w:r>
-    </w:p>
-    <w:p>
-      <w:r>
-        <w:t>この法律は、公布の日から起算して一年を超えない範囲内において政令で定める日から施行する。</w:t>
-      </w:r>
-    </w:p>
-    <w:p>
-      <w:pPr>
-        <w:pStyle w:val="Heading4"/>
-      </w:pPr>
-      <w:r>
-        <w:t>第二条（経過措置）</w:t>
-      </w:r>
-    </w:p>
-    <w:p>
-      <w:r>
-        <w:t>この法律による改正後の動産及び債権の譲渡の対抗要件に関する民法の特例等に関する法律（以下この条において「新法」という。）の規定は、この法律の施行前に生じた事項にも適用する。</w:t>
+        <w:t>附則（平成一四年五月二九日法律第四五号）</w:t>
       </w:r>
     </w:p>
     <w:p>
@@ -1951,7 +1496,7 @@
         <w:ind w:left="440"/>
       </w:pPr>
       <w:r>
-        <w:t>２</w:t>
+        <w:t>１</w:t>
       </w:r>
     </w:p>
     <w:p>
@@ -1959,7 +1504,271 @@
         <w:ind w:left="440"/>
       </w:pPr>
       <w:r>
-        <w:t>この法律の施行前にした旧法の規定による処分、手続その他の行為は、新法の適用については、新法の相当規定によってしたものとみなす。</w:t>
+        <w:t>この法律は、公布の日から起算して一年を超えない範囲内において政令で定める日から施行する。</w:t>
+      </w:r>
+    </w:p>
+    <w:p>
+      <w:r>
+        <w:br w:type="page"/>
+      </w:r>
+    </w:p>
+    <w:p>
+      <w:pPr>
+        <w:pStyle w:val="Heading1"/>
+      </w:pPr>
+      <w:r>
+        <w:t>附則（平成一四年一二月一三日法律第一五二号）</w:t>
+      </w:r>
+    </w:p>
+    <w:p>
+      <w:pPr>
+        <w:pStyle w:val="Heading4"/>
+      </w:pPr>
+      <w:r>
+        <w:t>第一条（施行期日）</w:t>
+      </w:r>
+    </w:p>
+    <w:p>
+      <w:r>
+        <w:t>この法律は、行政手続等における情報通信の技術の利用に関する法律（平成十四年法律第百五十一号）の施行の日から施行する。</w:t>
+        <w:br/>
+        <w:t>ただし、次の各号に掲げる規定は、当該各号に定める日から施行する。</w:t>
+      </w:r>
+    </w:p>
+    <w:p>
+      <w:pPr>
+        <w:pStyle w:val="ListBullet"/>
+        <w:ind w:left="880"/>
+      </w:pPr>
+      <w:r>
+        <w:t>一・二</w:t>
+        <w:br/>
+        <w:t>略</w:t>
+      </w:r>
+    </w:p>
+    <w:p>
+      <w:pPr>
+        <w:pStyle w:val="ListBullet"/>
+        <w:ind w:left="880"/>
+      </w:pPr>
+      <w:r>
+        <w:t>三</w:t>
+        <w:br/>
+        <w:t>第十一条（地方税法第百五十一条の改正規定、同条の次に一条を加える改正規定及び同法第百六十三条の改正規定に限る。）、第十九条（不動産登記法第二十一条第四項及び同法第百五十一条ノ三第七項にただし書を加える改正規定に限る。）、第二十一条（商業登記法第十三条第二項及び同法第百十三条の五第二項にただし書を加える改正規定に限る。）、第二十二条から第二十四条まで、第三十七条（関税法第九条の四の改正規定に限る。）、第三十八条、第四十四条（国税通則法第三十四条第一項の改正規定に限る。）、第四十五条、第四十八条（自動車重量税法第十条の次に一条を加える改正規定に限る。）、第五十二条、第六十九条及び第七十条の規定</w:t>
+        <w:br/>
+        <w:br/>
+        <w:br/>
+        <w:t>この法律の公布の日から起算して二年を超えない範囲内において政令で定める日</w:t>
+      </w:r>
+    </w:p>
+    <w:p>
+      <w:pPr>
+        <w:pStyle w:val="Heading4"/>
+      </w:pPr>
+      <w:r>
+        <w:t>第五条（その他の経過措置の政令への委任）</w:t>
+      </w:r>
+    </w:p>
+    <w:p>
+      <w:r>
+        <w:t>前三条に定めるもののほか、この法律の施行に関し必要な経過措置は、政令で定める。</w:t>
+      </w:r>
+    </w:p>
+    <w:p>
+      <w:r>
+        <w:br w:type="page"/>
+      </w:r>
+    </w:p>
+    <w:p>
+      <w:pPr>
+        <w:pStyle w:val="Heading1"/>
+      </w:pPr>
+      <w:r>
+        <w:t>附則（平成一四年一二月一三日法律第一五五号）</w:t>
+      </w:r>
+    </w:p>
+    <w:p>
+      <w:pPr>
+        <w:pStyle w:val="Heading4"/>
+      </w:pPr>
+      <w:r>
+        <w:t>第一条（施行期日）</w:t>
+      </w:r>
+    </w:p>
+    <w:p>
+      <w:r>
+        <w:t>この法律は、会社更生法（平成十四年法律第百五十四号）の施行の日から施行する。</w:t>
+      </w:r>
+    </w:p>
+    <w:p>
+      <w:r>
+        <w:br w:type="page"/>
+      </w:r>
+    </w:p>
+    <w:p>
+      <w:pPr>
+        <w:pStyle w:val="Heading1"/>
+      </w:pPr>
+      <w:r>
+        <w:t>附則（平成一五年五月三〇日法律第六一号）</w:t>
+      </w:r>
+    </w:p>
+    <w:p>
+      <w:pPr>
+        <w:pStyle w:val="Heading4"/>
+      </w:pPr>
+      <w:r>
+        <w:t>第一条（施行期日）</w:t>
+      </w:r>
+    </w:p>
+    <w:p>
+      <w:r>
+        <w:t>この法律は、行政機関の保有する個人情報の保護に関する法律の施行の日から施行する。</w:t>
+      </w:r>
+    </w:p>
+    <w:p>
+      <w:pPr>
+        <w:pStyle w:val="Heading4"/>
+      </w:pPr>
+      <w:r>
+        <w:t>第四条（その他の経過措置の政令への委任）</w:t>
+      </w:r>
+    </w:p>
+    <w:p>
+      <w:r>
+        <w:t>前二条に定めるもののほか、この法律の施行に関し必要な経過措置は、政令で定める。</w:t>
+      </w:r>
+    </w:p>
+    <w:p>
+      <w:r>
+        <w:br w:type="page"/>
+      </w:r>
+    </w:p>
+    <w:p>
+      <w:pPr>
+        <w:pStyle w:val="Heading1"/>
+      </w:pPr>
+      <w:r>
+        <w:t>附則（平成一六年六月二日法律第七六号）</w:t>
+      </w:r>
+    </w:p>
+    <w:p>
+      <w:pPr>
+        <w:pStyle w:val="Heading4"/>
+      </w:pPr>
+      <w:r>
+        <w:t>第一条（施行期日）</w:t>
+      </w:r>
+    </w:p>
+    <w:p>
+      <w:r>
+        <w:t>この法律は、破産法（平成十六年法律第七十五号。次条第八項並びに附則第三条第八項、第五条第八項、第十六項及び第二十一項、第八条第三項並びに第十三条において「新破産法」という。）の施行の日から施行する。</w:t>
+      </w:r>
+    </w:p>
+    <w:p>
+      <w:pPr>
+        <w:pStyle w:val="Heading4"/>
+      </w:pPr>
+      <w:r>
+        <w:t>第十四条（政令への委任）</w:t>
+      </w:r>
+    </w:p>
+    <w:p>
+      <w:r>
+        <w:t>附則第二条から前条までに規定するもののほか、この法律の施行に関し必要な経過措置は、政令で定める。</w:t>
+      </w:r>
+    </w:p>
+    <w:p>
+      <w:r>
+        <w:br w:type="page"/>
+      </w:r>
+    </w:p>
+    <w:p>
+      <w:pPr>
+        <w:pStyle w:val="Heading1"/>
+      </w:pPr>
+      <w:r>
+        <w:t>附則（平成一六年六月九日法律第八四号）</w:t>
+      </w:r>
+    </w:p>
+    <w:p>
+      <w:pPr>
+        <w:pStyle w:val="Heading4"/>
+      </w:pPr>
+      <w:r>
+        <w:t>第一条（施行期日）</w:t>
+      </w:r>
+    </w:p>
+    <w:p>
+      <w:r>
+        <w:t>この法律は、公布の日から起算して一年を超えない範囲内において政令で定める日から施行する。</w:t>
+      </w:r>
+    </w:p>
+    <w:p>
+      <w:r>
+        <w:br w:type="page"/>
+      </w:r>
+    </w:p>
+    <w:p>
+      <w:pPr>
+        <w:pStyle w:val="Heading1"/>
+      </w:pPr>
+      <w:r>
+        <w:t>附則（平成一六年六月一八日法律第一二四号）</w:t>
+      </w:r>
+    </w:p>
+    <w:p>
+      <w:pPr>
+        <w:pStyle w:val="Heading4"/>
+      </w:pPr>
+      <w:r>
+        <w:t>第一条（施行期日）</w:t>
+      </w:r>
+    </w:p>
+    <w:p>
+      <w:r>
+        <w:t>この法律は、新不動産登記法の施行の日から施行する。</w:t>
+      </w:r>
+    </w:p>
+    <w:p>
+      <w:r>
+        <w:br w:type="page"/>
+      </w:r>
+    </w:p>
+    <w:p>
+      <w:pPr>
+        <w:pStyle w:val="Heading1"/>
+      </w:pPr>
+      <w:r>
+        <w:t>附則（平成一六年一二月一日法律第一四八号）</w:t>
+      </w:r>
+    </w:p>
+    <w:p>
+      <w:pPr>
+        <w:pStyle w:val="Heading4"/>
+      </w:pPr>
+      <w:r>
+        <w:t>第一条（施行期日）</w:t>
+      </w:r>
+    </w:p>
+    <w:p>
+      <w:r>
+        <w:t>この法律は、公布の日から起算して一年を超えない範囲内において政令で定める日から施行する。</w:t>
+      </w:r>
+    </w:p>
+    <w:p>
+      <w:pPr>
+        <w:pStyle w:val="Heading4"/>
+      </w:pPr>
+      <w:r>
+        <w:t>第二条（経過措置）</w:t>
+      </w:r>
+    </w:p>
+    <w:p>
+      <w:r>
+        <w:t>この法律による改正後の動産及び債権の譲渡の対抗要件に関する民法の特例等に関する法律（以下この条において「新法」という。）の規定は、この法律の施行前に生じた事項にも適用する。</w:t>
+        <w:br/>
+        <w:t>ただし、この法律による改正前の債権譲渡の対抗要件に関する民法の特例等に関する法律（以下この条において「旧法」という。）の規定により生じた効力を妨げない。</w:t>
       </w:r>
     </w:p>
     <w:p>
@@ -1968,7 +1777,7 @@
         <w:ind w:left="440"/>
       </w:pPr>
       <w:r>
-        <w:t>３</w:t>
+        <w:t>２</w:t>
       </w:r>
     </w:p>
     <w:p>
@@ -1976,7 +1785,7 @@
         <w:ind w:left="440"/>
       </w:pPr>
       <w:r>
-        <w:t>この法律の施行の際現に旧法第九条第二項に規定する事務について不動産登記法の施行に伴う関係法律の整備等に関する法律（平成十六年法律第百二十四号）第五十三条第二項の規定による指定（同条第四項の規定により指定を受けたものとみなされるものを含む。第五項において「不動産登記法整備法第五十三条第二項の規定による指定」という。）を受けていない登記所における事務に関する新法第十二条第一項及び第三項並びに第十三条第一項（これらの規定を新法第十四条第一項において準用する場合を含む。以下この条において同じ。）並びに新法第十七条、第十八条及び第二十一条第一項の規定の適用については、新法第十二条第一項及び第三項並びに第十三条第一項に規定する事務について登記所ごとに電子情報処理組織（登記所の使用に係る複数の電子計算機を相互に電気通信回線で接続した電子情報処理組織をいう。）により取り扱う事務として法務大臣が指定するまでの間は、新法第十二条の見出し並びに新法第十三条第一項及び第十八条中「登記事項概要ファイル」とあるのは「登記事項概要簿」と、新法第十二条の見出し中「記録」とあるのは「記載」と、同条第一項中「磁気ディスクをもって調製する動産譲渡登記事項概要ファイル」とあるのは「動産譲渡登記事項概要簿」と、同項及び同条第三項並びに新法第十七条中「債権譲渡登記事項概要ファイル」とあるのは「債権譲渡登記事項概要簿」と、新法第十二条第三項及び第十七条中「動産譲渡登記事項概要ファイル」とあるのは「動産譲渡登記事項概要簿」と、新法第十二条第三項中「「登記事項概要ファイル」とあるのは「「登記事項概要簿」と、「記録しなければ」とあるのは「記載しなければ」と、新法第十三条の見出し及び同条第一項並びに新法第二十一条第一項中「概要記録事項証明書」とあるのは「登記事項概要簿の謄本」と、新法第十三条第一項中「記録されている」とあるのは「記載されている」と、新法第十八条中「記録されている」とあるのは「記録され又は記載されている」とする。</w:t>
+        <w:t>この法律の施行前にした旧法の規定による処分、手続その他の行為は、新法の適用については、新法の相当規定によってしたものとみなす。</w:t>
       </w:r>
     </w:p>
     <w:p>
@@ -1985,7 +1794,7 @@
         <w:ind w:left="440"/>
       </w:pPr>
       <w:r>
-        <w:t>４</w:t>
+        <w:t>３</w:t>
       </w:r>
     </w:p>
     <w:p>
@@ -1993,7 +1802,7 @@
         <w:ind w:left="440"/>
       </w:pPr>
       <w:r>
-        <w:t>新法第十二条第一項及び第三項並びに第十三条第一項に規定する事務についての前項の規定による指定は、告示してしなければならない。</w:t>
+        <w:t>この法律の施行の際現に旧法第九条第二項に規定する事務について不動産登記法の施行に伴う関係法律の整備等に関する法律（平成十六年法律第百二十四号）第五十三条第二項の規定による指定（同条第四項の規定により指定を受けたものとみなされるものを含む。第五項において「不動産登記法整備法第五十三条第二項の規定による指定」という。）を受けていない登記所における事務に関する新法第十二条第一項及び第三項並びに第十三条第一項（これらの規定を新法第十四条第一項において準用する場合を含む。以下この条において同じ。）並びに新法第十七条、第十八条及び第二十一条第一項の規定の適用については、新法第十二条第一項及び第三項並びに第十三条第一項に規定する事務について登記所ごとに電子情報処理組織（登記所の使用に係る複数の電子計算機を相互に電気通信回線で接続した電子情報処理組織をいう。）により取り扱う事務として法務大臣が指定するまでの間は、新法第十二条の見出し並びに新法第十三条第一項及び第十八条中「登記事項概要ファイル」とあるのは「登記事項概要簿」と、新法第十二条の見出し中「記録」とあるのは「記載」と、同条第一項中「磁気ディスクをもって調製する動産譲渡登記事項概要ファイル」とあるのは「動産譲渡登記事項概要簿」と、同項及び同条第三項並びに新法第十七条中「債権譲渡登記事項概要ファイル」とあるのは「債権譲渡登記事項概要簿」と、新法第十二条第三項及び第十七条中「動産譲渡登記事項概要ファイル」とあるのは「動産譲渡登記事項概要簿」と、新法第十二条第三項中「「登記事項概要ファイル」とあるのは「「登記事項概要簿」と、「記録しなければ」とあるのは「記載しなければ」と、新法第十三条の見出し及び同条第一項並びに新法第二十一条第一項中「概要記録事項証明書」とあるのは「登記事項概要簿の謄本」と、新法第十三条第一項中「記録されている」とあるのは「記載されている」と、新法第十八条中「記録されている」とあるのは「記録され又は記載されている」とする。</w:t>
       </w:r>
     </w:p>
     <w:p>
@@ -2002,7 +1811,7 @@
         <w:ind w:left="440"/>
       </w:pPr>
       <w:r>
-        <w:t>５</w:t>
+        <w:t>４</w:t>
       </w:r>
     </w:p>
     <w:p>
@@ -2010,7 +1819,7 @@
         <w:ind w:left="440"/>
       </w:pPr>
       <w:r>
-        <w:t>新法第十三条第二項の規定は、同項の本店等所在地法務局等以外の法務局若しくは地方法務局若しくはこれらの支局又はこれらの出張所及び同条第一項の本店等所在地法務局等のいずれもが旧法第九条第二項に規定する事務についての不動産登記法整備法第五十三条第二項の規定による指定又は新法第十二条第一項及び第三項並びに第十三条第一項に規定する事務についての第三項の規定による指定を受けている場合に限り、適用する。</w:t>
+        <w:t>新法第十二条第一項及び第三項並びに第十三条第一項に規定する事務についての前項の規定による指定は、告示してしなければならない。</w:t>
       </w:r>
     </w:p>
     <w:p>
@@ -2019,7 +1828,7 @@
         <w:ind w:left="440"/>
       </w:pPr>
       <w:r>
-        <w:t>６</w:t>
+        <w:t>５</w:t>
       </w:r>
     </w:p>
     <w:p>
@@ -2027,236 +1836,7 @@
         <w:ind w:left="440"/>
       </w:pPr>
       <w:r>
-        <w:t>前各項に定めるもののほか、この法律による債権譲渡の対抗要件に関する民法の特例等に関する法律の一部改正に伴う登記の手続に関し必要な経過措置は、法務省令で定める。</w:t>
-      </w:r>
-    </w:p>
-    <w:p>
-      <w:r>
-        <w:br w:type="page"/>
-      </w:r>
-    </w:p>
-    <w:p>
-      <w:pPr>
-        <w:pStyle w:val="Heading1"/>
-      </w:pPr>
-      <w:r>
-        <w:t>附　則（平成一七年三月三一日法律第二一号）</w:t>
-      </w:r>
-    </w:p>
-    <w:p>
-      <w:pPr>
-        <w:pStyle w:val="Heading4"/>
-      </w:pPr>
-      <w:r>
-        <w:t>第一条（施行期日）</w:t>
-      </w:r>
-    </w:p>
-    <w:p>
-      <w:r>
-        <w:t>この法律は、平成十七年四月一日から施行する。</w:t>
-      </w:r>
-    </w:p>
-    <w:p>
-      <w:pPr>
-        <w:pStyle w:val="Heading6"/>
-        <w:ind w:left="880"/>
-      </w:pPr>
-      <w:r>
-        <w:t>一～五</w:t>
-      </w:r>
-    </w:p>
-    <w:p>
-      <w:pPr>
-        <w:ind w:left="880"/>
-      </w:pPr>
-      <w:r>
-        <w:t>略</w:t>
-      </w:r>
-    </w:p>
-    <w:p>
-      <w:pPr>
-        <w:pStyle w:val="Heading6"/>
-        <w:ind w:left="880"/>
-      </w:pPr>
-      <w:r>
-        <w:t>六</w:t>
-      </w:r>
-    </w:p>
-    <w:p>
-      <w:pPr>
-        <w:ind w:left="880"/>
-      </w:pPr>
-      <w:r>
-        <w:t>次に掲げる規定</w:t>
-      </w:r>
-    </w:p>
-    <w:p>
-      <w:pPr>
-        <w:pStyle w:val="Heading4"/>
-      </w:pPr>
-      <w:r>
-        <w:t>第八十九条（その他の経過措置の政令への委任）</w:t>
-      </w:r>
-    </w:p>
-    <w:p>
-      <w:r>
-        <w:t>この附則に規定するもののほか、この法律の施行に関し必要な経過措置は、政令で定める。</w:t>
-      </w:r>
-    </w:p>
-    <w:p>
-      <w:r>
-        <w:br w:type="page"/>
-      </w:r>
-    </w:p>
-    <w:p>
-      <w:pPr>
-        <w:pStyle w:val="Heading1"/>
-      </w:pPr>
-      <w:r>
-        <w:t>附　則（平成一七年七月二六日法律第八七号）</w:t>
-      </w:r>
-    </w:p>
-    <w:p>
-      <w:r>
-        <w:t>この法律は、会社法の施行の日から施行する。</w:t>
-      </w:r>
-    </w:p>
-    <w:p>
-      <w:r>
-        <w:br w:type="page"/>
-      </w:r>
-    </w:p>
-    <w:p>
-      <w:pPr>
-        <w:pStyle w:val="Heading1"/>
-      </w:pPr>
-      <w:r>
-        <w:t>附　則（平成一九年三月三一日法律第二三号）</w:t>
-      </w:r>
-    </w:p>
-    <w:p>
-      <w:pPr>
-        <w:pStyle w:val="Heading4"/>
-      </w:pPr>
-      <w:r>
-        <w:t>第一条（施行期日）</w:t>
-      </w:r>
-    </w:p>
-    <w:p>
-      <w:r>
-        <w:t>この法律は、平成十九年四月一日から施行し、平成十九年度の予算から適用する。</w:t>
-      </w:r>
-    </w:p>
-    <w:p>
-      <w:pPr>
-        <w:pStyle w:val="Heading6"/>
-        <w:ind w:left="880"/>
-      </w:pPr>
-      <w:r>
-        <w:t>一～二</w:t>
-      </w:r>
-    </w:p>
-    <w:p>
-      <w:pPr>
-        <w:ind w:left="880"/>
-      </w:pPr>
-      <w:r>
-        <w:t>略</w:t>
-      </w:r>
-    </w:p>
-    <w:p>
-      <w:pPr>
-        <w:pStyle w:val="Heading6"/>
-        <w:ind w:left="880"/>
-      </w:pPr>
-      <w:r>
-        <w:t>三</w:t>
-      </w:r>
-    </w:p>
-    <w:p>
-      <w:pPr>
-        <w:ind w:left="880"/>
-      </w:pPr>
-      <w:r>
-        <w:t>附則第二百六十条、第二百六十二条、第二百六十四条、第二百六十五条、第二百七十条、第二百九十六条、第三百十一条、第三百三十五条、第三百四十条、第三百七十二条及び第三百八十二条の規定</w:t>
-      </w:r>
-    </w:p>
-    <w:p>
-      <w:pPr>
-        <w:pStyle w:val="Heading4"/>
-      </w:pPr>
-      <w:r>
-        <w:t>第三百八十二条（登記印紙の廃止に伴う経過措置）</w:t>
-      </w:r>
-    </w:p>
-    <w:p>
-      <w:r>
-        <w:t>附則第二百六十条の規定による改正後の民法施行法第八条第二項、附則第二百六十二条の規定による改正後の抵当証券法第三条第五項（同法第二十二条において準用する場合を含む。）、附則第二百九十六条の規定による改正後の商業登記法第十三条第二項本文（同法第四十九条第七項（同法第九十五条、第百十一条及び第百十八条において準用する場合を含む。）及び他の法令において準用する場合を含む。）、附則第三百十一条の規定による改正後の電子情報処理組織による登記事務処理の円滑化のための措置等に関する法律第三条第四項本文、附則第三百三十五条の規定による改正後の動産及び債権の譲渡の対抗要件に関する民法の特例等に関する法律第二十一条第二項本文、附則第三百四十条の規定による改正後の後見登記等に関する法律第十一条第二項本文又は附則第三百七十二条の規定による改正後の不動産登記法第百十九条第四項本文（同法第百二十条第三項、第百二十一条第三項及び第百四十九条第三項並びに他の法令において準用する場合を含む。）の規定にかかわらず、当分の間、手数料を納付するときは、収入印紙又は登記印紙をもってすることができる。</w:t>
-      </w:r>
-    </w:p>
-    <w:p>
-      <w:pPr>
-        <w:pStyle w:val="Heading4"/>
-      </w:pPr>
-      <w:r>
-        <w:t>第三百九十二条（その他の経過措置の政令への委任）</w:t>
-      </w:r>
-    </w:p>
-    <w:p>
-      <w:r>
-        <w:t>附則第二条から第六十五条まで、第六十七条から第二百五十九条まで及び第三百八十二条から前条までに定めるもののほか、この法律の施行に関し必要となる経過措置は、政令で定める。</w:t>
-      </w:r>
-    </w:p>
-    <w:p>
-      <w:r>
-        <w:br w:type="page"/>
-      </w:r>
-    </w:p>
-    <w:p>
-      <w:pPr>
-        <w:pStyle w:val="Heading1"/>
-      </w:pPr>
-      <w:r>
-        <w:t>附　則（平成二六年六月一三日法律第六九号）</w:t>
-      </w:r>
-    </w:p>
-    <w:p>
-      <w:pPr>
-        <w:pStyle w:val="Heading4"/>
-      </w:pPr>
-      <w:r>
-        <w:t>第一条（施行期日）</w:t>
-      </w:r>
-    </w:p>
-    <w:p>
-      <w:r>
-        <w:t>この法律は、行政不服審査法（平成二十六年法律第六十八号）の施行の日から施行する。</w:t>
-      </w:r>
-    </w:p>
-    <w:p>
-      <w:pPr>
-        <w:pStyle w:val="Heading4"/>
-      </w:pPr>
-      <w:r>
-        <w:t>第五条（経過措置の原則）</w:t>
-      </w:r>
-    </w:p>
-    <w:p>
-      <w:r>
-        <w:t>行政庁の処分その他の行為又は不作為についての不服申立てであってこの法律の施行前にされた行政庁の処分その他の行為又はこの法律の施行前にされた申請に係る行政庁の不作為に係るものについては、この附則に特別の定めがある場合を除き、なお従前の例による。</w:t>
-      </w:r>
-    </w:p>
-    <w:p>
-      <w:pPr>
-        <w:pStyle w:val="Heading4"/>
-      </w:pPr>
-      <w:r>
-        <w:t>第六条（訴訟に関する経過措置）</w:t>
-      </w:r>
-    </w:p>
-    <w:p>
-      <w:r>
-        <w:t>この法律による改正前の法律の規定により不服申立てに対する行政庁の裁決、決定その他の行為を経た後でなければ訴えを提起できないこととされる事項であって、当該不服申立てを提起しないでこの法律の施行前にこれを提起すべき期間を経過したもの（当該不服申立てが他の不服申立てに対する行政庁の裁決、決定その他の行為を経た後でなければ提起できないとされる場合にあっては、当該他の不服申立てを提起しないでこの法律の施行前にこれを提起すべき期間を経過したものを含む。）の訴えの提起については、なお従前の例による。</w:t>
+        <w:t>新法第十三条第二項の規定は、同項の本店等所在地法務局等以外の法務局若しくは地方法務局若しくはこれらの支局又はこれらの出張所及び同条第一項の本店等所在地法務局等のいずれもが旧法第九条第二項に規定する事務についての不動産登記法整備法第五十三条第二項の規定による指定又は新法第十二条第一項及び第三項並びに第十三条第一項に規定する事務についての第三項の規定による指定を受けている場合に限り、適用する。</w:t>
       </w:r>
     </w:p>
     <w:p>
@@ -2265,7 +1845,7 @@
         <w:ind w:left="440"/>
       </w:pPr>
       <w:r>
-        <w:t>２</w:t>
+        <w:t>６</w:t>
       </w:r>
     </w:p>
     <w:p>
@@ -2273,7 +1853,224 @@
         <w:ind w:left="440"/>
       </w:pPr>
       <w:r>
-        <w:t>この法律の規定による改正前の法律の規定（前条の規定によりなお従前の例によることとされる場合を含む。）により異議申立てが提起された処分その他の行為であって、この法律の規定による改正後の法律の規定により審査請求に対する裁決を経た後でなければ取消しの訴えを提起することができないこととされるものの取消しの訴えの提起については、なお従前の例による。</w:t>
+        <w:t>前各項に定めるもののほか、この法律による債権譲渡の対抗要件に関する民法の特例等に関する法律の一部改正に伴う登記の手続に関し必要な経過措置は、法務省令で定める。</w:t>
+      </w:r>
+    </w:p>
+    <w:p>
+      <w:r>
+        <w:br w:type="page"/>
+      </w:r>
+    </w:p>
+    <w:p>
+      <w:pPr>
+        <w:pStyle w:val="Heading1"/>
+      </w:pPr>
+      <w:r>
+        <w:t>附則（平成一七年三月三一日法律第二一号）</w:t>
+      </w:r>
+    </w:p>
+    <w:p>
+      <w:pPr>
+        <w:pStyle w:val="Heading4"/>
+      </w:pPr>
+      <w:r>
+        <w:t>第一条（施行期日）</w:t>
+      </w:r>
+    </w:p>
+    <w:p>
+      <w:r>
+        <w:t>この法律は、平成十七年四月一日から施行する。</w:t>
+        <w:br/>
+        <w:t>ただし、次の各号に掲げる規定は、当該各号に定める日から施行する。</w:t>
+      </w:r>
+    </w:p>
+    <w:p>
+      <w:pPr>
+        <w:pStyle w:val="ListBullet"/>
+        <w:ind w:left="880"/>
+      </w:pPr>
+      <w:r>
+        <w:t>一～五</w:t>
+        <w:br/>
+        <w:t>略</w:t>
+      </w:r>
+    </w:p>
+    <w:p>
+      <w:pPr>
+        <w:pStyle w:val="ListBullet"/>
+        <w:ind w:left="880"/>
+      </w:pPr>
+      <w:r>
+        <w:t>六</w:t>
+        <w:br/>
+        <w:t>次に掲げる規定</w:t>
+        <w:br/>
+        <w:br/>
+        <w:br/>
+        <w:t>平成十八年四月一日</w:t>
+      </w:r>
+    </w:p>
+    <w:p>
+      <w:pPr>
+        <w:pStyle w:val="Heading4"/>
+      </w:pPr>
+      <w:r>
+        <w:t>第八十九条（その他の経過措置の政令への委任）</w:t>
+      </w:r>
+    </w:p>
+    <w:p>
+      <w:r>
+        <w:t>この附則に規定するもののほか、この法律の施行に関し必要な経過措置は、政令で定める。</w:t>
+      </w:r>
+    </w:p>
+    <w:p>
+      <w:r>
+        <w:br w:type="page"/>
+      </w:r>
+    </w:p>
+    <w:p>
+      <w:pPr>
+        <w:pStyle w:val="Heading1"/>
+      </w:pPr>
+      <w:r>
+        <w:t>附則（平成一七年七月二六日法律第八七号）</w:t>
+      </w:r>
+    </w:p>
+    <w:p>
+      <w:r>
+        <w:t>この法律は、会社法の施行の日から施行する。</w:t>
+      </w:r>
+    </w:p>
+    <w:p>
+      <w:r>
+        <w:br w:type="page"/>
+      </w:r>
+    </w:p>
+    <w:p>
+      <w:pPr>
+        <w:pStyle w:val="Heading1"/>
+      </w:pPr>
+      <w:r>
+        <w:t>附則（平成一九年三月三一日法律第二三号）</w:t>
+      </w:r>
+    </w:p>
+    <w:p>
+      <w:pPr>
+        <w:pStyle w:val="Heading4"/>
+      </w:pPr>
+      <w:r>
+        <w:t>第一条（施行期日）</w:t>
+      </w:r>
+    </w:p>
+    <w:p>
+      <w:r>
+        <w:t>この法律は、平成十九年四月一日から施行し、平成十九年度の予算から適用する。</w:t>
+        <w:br/>
+        <w:t>ただし、次の各号に掲げる規定は、当該各号に定める日から施行し、第二条第一項第四号、第十六号及び第十七号、第二章第四節、第十六節及び第十七節並びに附則第四十九条から第六十五条までの規定は、平成二十年度の予算から適用する。</w:t>
+      </w:r>
+    </w:p>
+    <w:p>
+      <w:pPr>
+        <w:pStyle w:val="ListBullet"/>
+        <w:ind w:left="880"/>
+      </w:pPr>
+      <w:r>
+        <w:t>一～二</w:t>
+        <w:br/>
+        <w:t>略</w:t>
+      </w:r>
+    </w:p>
+    <w:p>
+      <w:pPr>
+        <w:pStyle w:val="ListBullet"/>
+        <w:ind w:left="880"/>
+      </w:pPr>
+      <w:r>
+        <w:t>三</w:t>
+        <w:br/>
+        <w:t>附則第二百六十条、第二百六十二条、第二百六十四条、第二百六十五条、第二百七十条、第二百九十六条、第三百十一条、第三百三十五条、第三百四十条、第三百七十二条及び第三百八十二条の規定</w:t>
+        <w:br/>
+        <w:br/>
+        <w:br/>
+        <w:t>平成二十三年四月一日</w:t>
+      </w:r>
+    </w:p>
+    <w:p>
+      <w:pPr>
+        <w:pStyle w:val="Heading4"/>
+      </w:pPr>
+      <w:r>
+        <w:t>第三百八十二条（登記印紙の廃止に伴う経過措置）</w:t>
+      </w:r>
+    </w:p>
+    <w:p>
+      <w:r>
+        <w:t>附則第二百六十条の規定による改正後の民法施行法第八条第二項、附則第二百六十二条の規定による改正後の抵当証券法第三条第五項（同法第二十二条において準用する場合を含む。）、附則第二百九十六条の規定による改正後の商業登記法第十三条第二項本文（同法第四十九条第七項（同法第九十五条、第百十一条及び第百十八条において準用する場合を含む。）及び他の法令において準用する場合を含む。）、附則第三百十一条の規定による改正後の電子情報処理組織による登記事務処理の円滑化のための措置等に関する法律第三条第四項本文、附則第三百三十五条の規定による改正後の動産及び債権の譲渡の対抗要件に関する民法の特例等に関する法律第二十一条第二項本文、附則第三百四十条の規定による改正後の後見登記等に関する法律第十一条第二項本文又は附則第三百七十二条の規定による改正後の不動産登記法第百十九条第四項本文（同法第百二十条第三項、第百二十一条第三項及び第百四十九条第三項並びに他の法令において準用する場合を含む。）の規定にかかわらず、当分の間、手数料を納付するときは、収入印紙又は登記印紙をもってすることができる。</w:t>
+      </w:r>
+    </w:p>
+    <w:p>
+      <w:pPr>
+        <w:pStyle w:val="Heading4"/>
+      </w:pPr>
+      <w:r>
+        <w:t>第三百九十二条（その他の経過措置の政令への委任）</w:t>
+      </w:r>
+    </w:p>
+    <w:p>
+      <w:r>
+        <w:t>附則第二条から第六十五条まで、第六十七条から第二百五十九条まで及び第三百八十二条から前条までに定めるもののほか、この法律の施行に関し必要となる経過措置は、政令で定める。</w:t>
+      </w:r>
+    </w:p>
+    <w:p>
+      <w:r>
+        <w:br w:type="page"/>
+      </w:r>
+    </w:p>
+    <w:p>
+      <w:pPr>
+        <w:pStyle w:val="Heading1"/>
+      </w:pPr>
+      <w:r>
+        <w:t>附則（平成二六年六月一三日法律第六九号）</w:t>
+      </w:r>
+    </w:p>
+    <w:p>
+      <w:pPr>
+        <w:pStyle w:val="Heading4"/>
+      </w:pPr>
+      <w:r>
+        <w:t>第一条（施行期日）</w:t>
+      </w:r>
+    </w:p>
+    <w:p>
+      <w:r>
+        <w:t>この法律は、行政不服審査法（平成二十六年法律第六十八号）の施行の日から施行する。</w:t>
+      </w:r>
+    </w:p>
+    <w:p>
+      <w:pPr>
+        <w:pStyle w:val="Heading4"/>
+      </w:pPr>
+      <w:r>
+        <w:t>第五条（経過措置の原則）</w:t>
+      </w:r>
+    </w:p>
+    <w:p>
+      <w:r>
+        <w:t>行政庁の処分その他の行為又は不作為についての不服申立てであってこの法律の施行前にされた行政庁の処分その他の行為又はこの法律の施行前にされた申請に係る行政庁の不作為に係るものについては、この附則に特別の定めがある場合を除き、なお従前の例による。</w:t>
+      </w:r>
+    </w:p>
+    <w:p>
+      <w:pPr>
+        <w:pStyle w:val="Heading4"/>
+      </w:pPr>
+      <w:r>
+        <w:t>第六条（訴訟に関する経過措置）</w:t>
+      </w:r>
+    </w:p>
+    <w:p>
+      <w:r>
+        <w:t>この法律による改正前の法律の規定により不服申立てに対する行政庁の裁決、決定その他の行為を経た後でなければ訴えを提起できないこととされる事項であって、当該不服申立てを提起しないでこの法律の施行前にこれを提起すべき期間を経過したもの（当該不服申立てが他の不服申立てに対する行政庁の裁決、決定その他の行為を経た後でなければ提起できないとされる場合にあっては、当該他の不服申立てを提起しないでこの法律の施行前にこれを提起すべき期間を経過したものを含む。）の訴えの提起については、なお従前の例による。</w:t>
       </w:r>
     </w:p>
     <w:p>
@@ -2282,6 +2079,23 @@
         <w:ind w:left="440"/>
       </w:pPr>
       <w:r>
+        <w:t>２</w:t>
+      </w:r>
+    </w:p>
+    <w:p>
+      <w:pPr>
+        <w:ind w:left="440"/>
+      </w:pPr>
+      <w:r>
+        <w:t>この法律の規定による改正前の法律の規定（前条の規定によりなお従前の例によることとされる場合を含む。）により異議申立てが提起された処分その他の行為であって、この法律の規定による改正後の法律の規定により審査請求に対する裁決を経た後でなければ取消しの訴えを提起することができないこととされるものの取消しの訴えの提起については、なお従前の例による。</w:t>
+      </w:r>
+    </w:p>
+    <w:p>
+      <w:pPr>
+        <w:pStyle w:val="Heading5"/>
+        <w:ind w:left="440"/>
+      </w:pPr>
+      <w:r>
         <w:t>３</w:t>
       </w:r>
     </w:p>
@@ -2316,7 +2130,7 @@
         <w:pStyle w:val="Heading1"/>
       </w:pPr>
       <w:r>
-        <w:t>附　則（平成二八年五月二七日法律第五一号）</w:t>
+        <w:t>附則（平成二八年五月二七日法律第五一号）</w:t>
       </w:r>
     </w:p>
     <w:p>
@@ -2342,7 +2156,7 @@
         <w:pStyle w:val="Heading1"/>
       </w:pPr>
       <w:r>
-        <w:t>附　則（平成二九年六月二日法律第四五号）</w:t>
+        <w:t>附則（平成二九年六月二日法律第四五号）</w:t>
       </w:r>
     </w:p>
     <w:p>
@@ -2360,7 +2174,7 @@
         <w:pStyle w:val="Heading1"/>
       </w:pPr>
       <w:r>
-        <w:t>附　則（平成三〇年五月二五日法律第二九号）</w:t>
+        <w:t>附則（平成三〇年五月二五日法律第二九号）</w:t>
       </w:r>
     </w:p>
     <w:p>
@@ -2374,6 +2188,8 @@
     <w:p>
       <w:r>
         <w:t>この法律は、公布の日から起算して一年を超えない範囲内において政令で定める日から施行する。</w:t>
+        <w:br/>
+        <w:t>ただし、附則第五十条及び第五十二条の規定は、公布の日から施行する。</w:t>
       </w:r>
     </w:p>
     <w:p>
@@ -2425,7 +2241,7 @@
         <w:pStyle w:val="Heading1"/>
       </w:pPr>
       <w:r>
-        <w:t>附　則（令和元年五月三一日法律第一六号）</w:t>
+        <w:t>附則（令和元年五月三一日法律第一六号）</w:t>
       </w:r>
     </w:p>
     <w:p>
@@ -2461,7 +2277,7 @@
     </w:pPr>
     <w:r>
       <w:tab/>
-      <w:t>WeGov v0.1 - FTS141</w:t>
+      <w:t>WeGov v0.2 - FTS141</w:t>
     </w:r>
   </w:p>
 </w:ftr>
